--- a/responses/gemini/gemini-3-pro-preview/texts/Gemini 3 Pro Preview response - LLM Panopticon 2026-01-16T034124Z.docx
+++ b/responses/gemini/gemini-3-pro-preview/texts/Gemini 3 Pro Preview response - LLM Panopticon 2026-01-16T034124Z.docx
@@ -17,7 +17,7 @@
         <w:jc w:val="center"/>
       </w:pPr>
       <w:r>
-        <w:t>Philosophy problem: LLM Panopticon (v0.85)</w:t>
+        <w:t>Philosophy problem: LLM Panopticon (v0.2)</w:t>
       </w:r>
     </w:p>
     <w:p>
